--- a/大职/作业：在校学生毕业去向之生涯决策及行动计划.docx
+++ b/大职/作业：在校学生毕业去向之生涯决策及行动计划.docx
@@ -30,21 +30,7 @@
           <w:rFonts w:asciiTheme="minorEastAsia" w:hAnsiTheme="minorEastAsia" w:cstheme="minorEastAsia" w:hint="eastAsia"/>
           <w:sz w:val="24"/>
         </w:rPr>
-        <w:t>各位同学</w:t>
-      </w:r>
-      <w:r>
-        <w:rPr>
-          <w:rFonts w:asciiTheme="minorEastAsia" w:hAnsiTheme="minorEastAsia" w:cstheme="minorEastAsia" w:hint="eastAsia"/>
-          <w:sz w:val="24"/>
-        </w:rPr>
-        <w:t>:</w:t>
-      </w:r>
-      <w:r>
-        <w:rPr>
-          <w:rFonts w:asciiTheme="minorEastAsia" w:hAnsiTheme="minorEastAsia" w:cstheme="minorEastAsia" w:hint="eastAsia"/>
-          <w:sz w:val="24"/>
-        </w:rPr>
-        <w:t>很多人在遇到毕业去向选择问题时都会感到困惑迷茫，因为每个决策都对我们的人生起着至关重要的作用。与其在茫然中挣扎，不如拥有一个正确科学的方法，恰当地权衡得失。根据教学计划安排，本节课作业是填写“生涯决策平衡单”并描述自己决策后的行动计划。请大家根据自己的真实想法作答。</w:t>
+        <w:t>各位同学:很多人在遇到毕业去向选择问题时都会感到困惑迷茫，因为每个决策都对我们的人生起着至关重要的作用。与其在茫然中挣扎，不如拥有一个正确科学的方法，恰当地权衡得失。根据教学计划安排，本节课作业是填写“生涯决策平衡单”并描述自己决策后的行动计划。请大家根据自己的真实想法作答。</w:t>
       </w:r>
     </w:p>
     <w:p>
@@ -73,70 +59,7 @@
           <w:rFonts w:asciiTheme="minorEastAsia" w:hAnsiTheme="minorEastAsia" w:cstheme="minorEastAsia" w:hint="eastAsia"/>
           <w:sz w:val="24"/>
         </w:rPr>
-        <w:t>平衡单使用说明</w:t>
-      </w:r>
-      <w:r>
-        <w:rPr>
-          <w:rFonts w:asciiTheme="minorEastAsia" w:hAnsiTheme="minorEastAsia" w:cstheme="minorEastAsia" w:hint="eastAsia"/>
-          <w:sz w:val="24"/>
-        </w:rPr>
-        <w:t>:</w:t>
-      </w:r>
-      <w:r>
-        <w:rPr>
-          <w:rFonts w:asciiTheme="minorEastAsia" w:hAnsiTheme="minorEastAsia" w:cstheme="minorEastAsia" w:hint="eastAsia"/>
-          <w:sz w:val="24"/>
-        </w:rPr>
-        <w:t>以下各项，根据对你的重要程度，在“权重”栏目下按</w:t>
-      </w:r>
-      <w:r>
-        <w:rPr>
-          <w:rFonts w:asciiTheme="minorEastAsia" w:hAnsiTheme="minorEastAsia" w:cstheme="minorEastAsia" w:hint="eastAsia"/>
-          <w:sz w:val="24"/>
-        </w:rPr>
-        <w:t>1-5</w:t>
-      </w:r>
-      <w:r>
-        <w:rPr>
-          <w:rFonts w:asciiTheme="minorEastAsia" w:hAnsiTheme="minorEastAsia" w:cstheme="minorEastAsia" w:hint="eastAsia"/>
-          <w:sz w:val="24"/>
-        </w:rPr>
-        <w:t>打分，重要程度越高分值越高。如果你现在有</w:t>
-      </w:r>
-      <w:r>
-        <w:rPr>
-          <w:rFonts w:asciiTheme="minorEastAsia" w:hAnsiTheme="minorEastAsia" w:cstheme="minorEastAsia" w:hint="eastAsia"/>
-          <w:sz w:val="24"/>
-        </w:rPr>
-        <w:t>2</w:t>
-      </w:r>
-      <w:r>
-        <w:rPr>
-          <w:rFonts w:asciiTheme="minorEastAsia" w:hAnsiTheme="minorEastAsia" w:cstheme="minorEastAsia" w:hint="eastAsia"/>
-          <w:sz w:val="24"/>
-        </w:rPr>
-        <w:t>个以上的去向选择，则对这些选择都进行得分评估，填入“打分”栏目</w:t>
-      </w:r>
-      <w:r>
-        <w:rPr>
-          <w:rFonts w:asciiTheme="minorEastAsia" w:hAnsiTheme="minorEastAsia" w:cstheme="minorEastAsia" w:hint="eastAsia"/>
-          <w:sz w:val="24"/>
-        </w:rPr>
-        <w:t>,</w:t>
-      </w:r>
-      <w:r>
-        <w:rPr>
-          <w:rFonts w:asciiTheme="minorEastAsia" w:hAnsiTheme="minorEastAsia" w:cstheme="minorEastAsia" w:hint="eastAsia"/>
-          <w:sz w:val="24"/>
-        </w:rPr>
-        <w:t>将打分乘以权重，得出加权得分。最后可以根据各选项加权得分</w:t>
-      </w:r>
-      <w:r>
-        <w:rPr>
-          <w:rFonts w:asciiTheme="minorEastAsia" w:hAnsiTheme="minorEastAsia" w:cstheme="minorEastAsia" w:hint="eastAsia"/>
-          <w:sz w:val="24"/>
-        </w:rPr>
-        <w:t>合计，协助你进行决策。</w:t>
+        <w:t>平衡单使用说明:以下各项，根据对你的重要程度，在“权重”栏目下按1-5打分，重要程度越高分值越高。如果你现在有2个以上的去向选择，则对这些选择都进行得分评估，填入“打分”栏目,将打分乘以权重，得出加权得分。最后可以根据各选项加权得分合计，协助你进行决策。</w:t>
       </w:r>
       <w:r>
         <w:rPr>
@@ -145,115 +68,7 @@
           <w:bCs/>
           <w:sz w:val="24"/>
         </w:rPr>
-        <w:t>举例</w:t>
-      </w:r>
-      <w:r>
-        <w:rPr>
-          <w:rFonts w:asciiTheme="minorEastAsia" w:hAnsiTheme="minorEastAsia" w:cstheme="minorEastAsia" w:hint="eastAsia"/>
-          <w:b/>
-          <w:bCs/>
-          <w:sz w:val="24"/>
-        </w:rPr>
-        <w:t>:</w:t>
-      </w:r>
-      <w:r>
-        <w:rPr>
-          <w:rFonts w:asciiTheme="minorEastAsia" w:hAnsiTheme="minorEastAsia" w:cstheme="minorEastAsia" w:hint="eastAsia"/>
-          <w:b/>
-          <w:bCs/>
-          <w:sz w:val="24"/>
-        </w:rPr>
-        <w:t>收入对我来说比较重要，我给收入赋予</w:t>
-      </w:r>
-      <w:r>
-        <w:rPr>
-          <w:rFonts w:asciiTheme="minorEastAsia" w:hAnsiTheme="minorEastAsia" w:cstheme="minorEastAsia" w:hint="eastAsia"/>
-          <w:b/>
-          <w:bCs/>
-          <w:sz w:val="24"/>
-        </w:rPr>
-        <w:t>4</w:t>
-      </w:r>
-      <w:r>
-        <w:rPr>
-          <w:rFonts w:asciiTheme="minorEastAsia" w:hAnsiTheme="minorEastAsia" w:cstheme="minorEastAsia" w:hint="eastAsia"/>
-          <w:b/>
-          <w:bCs/>
-          <w:sz w:val="24"/>
-        </w:rPr>
-        <w:t>分的权重。目前我选择就业，收入值达到了</w:t>
-      </w:r>
-      <w:r>
-        <w:rPr>
-          <w:rFonts w:asciiTheme="minorEastAsia" w:hAnsiTheme="minorEastAsia" w:cstheme="minorEastAsia" w:hint="eastAsia"/>
-          <w:b/>
-          <w:bCs/>
-          <w:sz w:val="24"/>
-        </w:rPr>
-        <w:t>5</w:t>
-      </w:r>
-      <w:r>
-        <w:rPr>
-          <w:rFonts w:asciiTheme="minorEastAsia" w:hAnsiTheme="minorEastAsia" w:cstheme="minorEastAsia" w:hint="eastAsia"/>
-          <w:b/>
-          <w:bCs/>
-          <w:sz w:val="24"/>
-        </w:rPr>
-        <w:t>分，则加权得分为</w:t>
-      </w:r>
-      <w:r>
-        <w:rPr>
-          <w:rFonts w:asciiTheme="minorEastAsia" w:hAnsiTheme="minorEastAsia" w:cstheme="minorEastAsia" w:hint="eastAsia"/>
-          <w:b/>
-          <w:bCs/>
-          <w:sz w:val="24"/>
-        </w:rPr>
-        <w:t>20</w:t>
-      </w:r>
-      <w:r>
-        <w:rPr>
-          <w:rFonts w:asciiTheme="minorEastAsia" w:hAnsiTheme="minorEastAsia" w:cstheme="minorEastAsia" w:hint="eastAsia"/>
-          <w:b/>
-          <w:bCs/>
-          <w:sz w:val="24"/>
-        </w:rPr>
-        <w:t>。选择读研则基本没经济收入不高，只达到</w:t>
-      </w:r>
-      <w:r>
-        <w:rPr>
-          <w:rFonts w:asciiTheme="minorEastAsia" w:hAnsiTheme="minorEastAsia" w:cstheme="minorEastAsia" w:hint="eastAsia"/>
-          <w:b/>
-          <w:bCs/>
-          <w:sz w:val="24"/>
-        </w:rPr>
-        <w:t>1</w:t>
-      </w:r>
-      <w:r>
-        <w:rPr>
-          <w:rFonts w:asciiTheme="minorEastAsia" w:hAnsiTheme="minorEastAsia" w:cstheme="minorEastAsia" w:hint="eastAsia"/>
-          <w:b/>
-          <w:bCs/>
-          <w:sz w:val="24"/>
-        </w:rPr>
-        <w:t>分，则升学此项的加权得分为</w:t>
-      </w:r>
-      <w:r>
-        <w:rPr>
-          <w:rFonts w:asciiTheme="minorEastAsia" w:hAnsiTheme="minorEastAsia" w:cstheme="minorEastAsia" w:hint="eastAsia"/>
-          <w:b/>
-          <w:bCs/>
-          <w:sz w:val="24"/>
-        </w:rPr>
-        <w:t>4</w:t>
-      </w:r>
-      <w:r>
-        <w:rPr>
-          <w:rFonts w:asciiTheme="minorEastAsia" w:hAnsiTheme="minorEastAsia" w:cstheme="minorEastAsia" w:hint="eastAsia"/>
-          <w:b/>
-          <w:bCs/>
-          <w:sz w:val="24"/>
-        </w:rPr>
-        <w:t>分。</w:t>
+        <w:t>举例:收入对我来说比较重要，我给收入赋予4分的权重。目前我选择就业，收入值达到了5分，则加权得分为20。选择读研则基本没经济收入不高，只达到1分，则升学此项的加权得分为4分。</w:t>
       </w:r>
     </w:p>
     <w:p>
@@ -469,23 +284,7 @@
                 <w:b/>
                 <w:bCs/>
               </w:rPr>
-              <w:t>正面预期（</w:t>
-            </w:r>
-            <w:r>
-              <w:rPr>
-                <w:rFonts w:ascii="微软雅黑" w:eastAsia="微软雅黑" w:hAnsi="微软雅黑" w:hint="eastAsia"/>
-                <w:b/>
-                <w:bCs/>
-              </w:rPr>
-              <w:t>+</w:t>
-            </w:r>
-            <w:r>
-              <w:rPr>
-                <w:rFonts w:ascii="微软雅黑" w:eastAsia="微软雅黑" w:hAnsi="微软雅黑" w:hint="eastAsia"/>
-                <w:b/>
-                <w:bCs/>
-              </w:rPr>
-              <w:t>）</w:t>
+              <w:t>正面预期（+）</w:t>
             </w:r>
           </w:p>
         </w:tc>
@@ -513,23 +312,7 @@
                 <w:b/>
                 <w:bCs/>
               </w:rPr>
-              <w:t>反面预期（</w:t>
-            </w:r>
-            <w:r>
-              <w:rPr>
-                <w:rFonts w:ascii="微软雅黑" w:eastAsia="微软雅黑" w:hAnsi="微软雅黑" w:hint="eastAsia"/>
-                <w:b/>
-                <w:bCs/>
-              </w:rPr>
-              <w:t>-</w:t>
-            </w:r>
-            <w:r>
-              <w:rPr>
-                <w:rFonts w:ascii="微软雅黑" w:eastAsia="微软雅黑" w:hAnsi="微软雅黑" w:hint="eastAsia"/>
-                <w:b/>
-                <w:bCs/>
-              </w:rPr>
-              <w:t>）</w:t>
+              <w:t>反面预期（-）</w:t>
             </w:r>
           </w:p>
         </w:tc>
@@ -557,23 +340,7 @@
                 <w:b/>
                 <w:bCs/>
               </w:rPr>
-              <w:t>正面预期（</w:t>
-            </w:r>
-            <w:r>
-              <w:rPr>
-                <w:rFonts w:ascii="微软雅黑" w:eastAsia="微软雅黑" w:hAnsi="微软雅黑" w:hint="eastAsia"/>
-                <w:b/>
-                <w:bCs/>
-              </w:rPr>
-              <w:t>+</w:t>
-            </w:r>
-            <w:r>
-              <w:rPr>
-                <w:rFonts w:ascii="微软雅黑" w:eastAsia="微软雅黑" w:hAnsi="微软雅黑" w:hint="eastAsia"/>
-                <w:b/>
-                <w:bCs/>
-              </w:rPr>
-              <w:t>）</w:t>
+              <w:t>正面预期（+）</w:t>
             </w:r>
           </w:p>
         </w:tc>
@@ -601,23 +368,7 @@
                 <w:b/>
                 <w:bCs/>
               </w:rPr>
-              <w:t>反面预期（</w:t>
-            </w:r>
-            <w:r>
-              <w:rPr>
-                <w:rFonts w:ascii="微软雅黑" w:eastAsia="微软雅黑" w:hAnsi="微软雅黑" w:hint="eastAsia"/>
-                <w:b/>
-                <w:bCs/>
-              </w:rPr>
-              <w:t>-</w:t>
-            </w:r>
-            <w:r>
-              <w:rPr>
-                <w:rFonts w:ascii="微软雅黑" w:eastAsia="微软雅黑" w:hAnsi="微软雅黑" w:hint="eastAsia"/>
-                <w:b/>
-                <w:bCs/>
-              </w:rPr>
-              <w:t>）</w:t>
+              <w:t>反面预期（-）</w:t>
             </w:r>
           </w:p>
         </w:tc>
@@ -694,7 +445,7 @@
                 <w:b/>
                 <w:bCs/>
               </w:rPr>
-              <w:t>5</w:t>
+              <w:t>4</w:t>
             </w:r>
           </w:p>
         </w:tc>
@@ -712,14 +463,6 @@
                 <w:bCs/>
               </w:rPr>
             </w:pPr>
-            <w:r>
-              <w:rPr>
-                <w:rFonts w:ascii="微软雅黑" w:eastAsia="微软雅黑" w:hAnsi="微软雅黑" w:hint="eastAsia"/>
-                <w:b/>
-                <w:bCs/>
-              </w:rPr>
-              <w:t>3</w:t>
-            </w:r>
           </w:p>
         </w:tc>
         <w:tc>
@@ -736,14 +479,6 @@
                 <w:bCs/>
               </w:rPr>
             </w:pPr>
-            <w:r>
-              <w:rPr>
-                <w:rFonts w:ascii="微软雅黑" w:eastAsia="微软雅黑" w:hAnsi="微软雅黑" w:hint="eastAsia"/>
-                <w:b/>
-                <w:bCs/>
-              </w:rPr>
-              <w:t>1</w:t>
-            </w:r>
           </w:p>
         </w:tc>
         <w:tc>
@@ -766,7 +501,7 @@
                 <w:b/>
                 <w:bCs/>
               </w:rPr>
-              <w:t>0</w:t>
+              <w:t>-3</w:t>
             </w:r>
           </w:p>
         </w:tc>
@@ -877,14 +612,6 @@
                 <w:bCs/>
               </w:rPr>
             </w:pPr>
-            <w:r>
-              <w:rPr>
-                <w:rFonts w:ascii="微软雅黑" w:eastAsia="微软雅黑" w:hAnsi="微软雅黑" w:hint="eastAsia"/>
-                <w:b/>
-                <w:bCs/>
-              </w:rPr>
-              <w:t>3</w:t>
-            </w:r>
           </w:p>
         </w:tc>
         <w:tc>
@@ -933,14 +660,6 @@
                 <w:bCs/>
               </w:rPr>
             </w:pPr>
-            <w:r>
-              <w:rPr>
-                <w:rFonts w:ascii="微软雅黑" w:eastAsia="微软雅黑" w:hAnsi="微软雅黑" w:hint="eastAsia"/>
-                <w:b/>
-                <w:bCs/>
-              </w:rPr>
-              <w:t>4</w:t>
-            </w:r>
           </w:p>
         </w:tc>
       </w:tr>
@@ -1016,7 +735,7 @@
                 <w:b/>
                 <w:bCs/>
               </w:rPr>
-              <w:t>2</w:t>
+              <w:t>1</w:t>
             </w:r>
           </w:p>
         </w:tc>
@@ -1034,14 +753,6 @@
                 <w:bCs/>
               </w:rPr>
             </w:pPr>
-            <w:r>
-              <w:rPr>
-                <w:rFonts w:ascii="微软雅黑" w:eastAsia="微软雅黑" w:hAnsi="微软雅黑" w:hint="eastAsia"/>
-                <w:b/>
-                <w:bCs/>
-              </w:rPr>
-              <w:t>0</w:t>
-            </w:r>
           </w:p>
         </w:tc>
         <w:tc>
@@ -1064,7 +775,7 @@
                 <w:b/>
                 <w:bCs/>
               </w:rPr>
-              <w:t>4</w:t>
+              <w:t>3</w:t>
             </w:r>
           </w:p>
         </w:tc>
@@ -1082,14 +793,6 @@
                 <w:bCs/>
               </w:rPr>
             </w:pPr>
-            <w:r>
-              <w:rPr>
-                <w:rFonts w:ascii="微软雅黑" w:eastAsia="微软雅黑" w:hAnsi="微软雅黑" w:hint="eastAsia"/>
-                <w:b/>
-                <w:bCs/>
-              </w:rPr>
-              <w:t>0</w:t>
-            </w:r>
           </w:p>
         </w:tc>
       </w:tr>
@@ -1171,14 +874,6 @@
                 <w:bCs/>
               </w:rPr>
             </w:pPr>
-            <w:r>
-              <w:rPr>
-                <w:rFonts w:ascii="微软雅黑" w:eastAsia="微软雅黑" w:hAnsi="微软雅黑" w:hint="eastAsia"/>
-                <w:b/>
-                <w:bCs/>
-              </w:rPr>
-              <w:t>1</w:t>
-            </w:r>
           </w:p>
         </w:tc>
         <w:tc>
@@ -1205,7 +900,7 @@
                 <w:b/>
                 <w:bCs/>
               </w:rPr>
-              <w:t>0</w:t>
+              <w:t>-3</w:t>
             </w:r>
           </w:p>
         </w:tc>
@@ -1227,14 +922,6 @@
                 <w:bCs/>
               </w:rPr>
             </w:pPr>
-            <w:r>
-              <w:rPr>
-                <w:rFonts w:ascii="微软雅黑" w:eastAsia="微软雅黑" w:hAnsi="微软雅黑" w:hint="eastAsia"/>
-                <w:b/>
-                <w:bCs/>
-              </w:rPr>
-              <w:t>1</w:t>
-            </w:r>
           </w:p>
         </w:tc>
         <w:tc>
@@ -1261,7 +948,7 @@
                 <w:b/>
                 <w:bCs/>
               </w:rPr>
-              <w:t>0</w:t>
+              <w:t>-1</w:t>
             </w:r>
           </w:p>
         </w:tc>
@@ -1279,7 +966,7 @@
             <w:pPr>
               <w:jc w:val="center"/>
               <w:rPr>
-                <w:rFonts w:ascii="微软雅黑" w:eastAsia="微软雅黑" w:hAnsi="微软雅黑" w:hint="eastAsia"/>
+                <w:rFonts w:ascii="微软雅黑" w:eastAsia="微软雅黑" w:hAnsi="微软雅黑"/>
                 <w:b w:val="0"/>
                 <w:bCs w:val="0"/>
               </w:rPr>
@@ -1356,14 +1043,6 @@
                 <w:bCs/>
               </w:rPr>
             </w:pPr>
-            <w:r>
-              <w:rPr>
-                <w:rFonts w:ascii="微软雅黑" w:eastAsia="微软雅黑" w:hAnsi="微软雅黑" w:hint="eastAsia"/>
-                <w:b/>
-                <w:bCs/>
-              </w:rPr>
-              <w:t>0</w:t>
-            </w:r>
           </w:p>
         </w:tc>
         <w:tc>
@@ -1404,14 +1083,6 @@
                 <w:bCs/>
               </w:rPr>
             </w:pPr>
-            <w:r>
-              <w:rPr>
-                <w:rFonts w:ascii="微软雅黑" w:eastAsia="微软雅黑" w:hAnsi="微软雅黑" w:hint="eastAsia"/>
-                <w:b/>
-                <w:bCs/>
-              </w:rPr>
-              <w:t>0</w:t>
-            </w:r>
           </w:p>
         </w:tc>
       </w:tr>
@@ -1521,14 +1192,6 @@
                 <w:bCs/>
               </w:rPr>
             </w:pPr>
-            <w:r>
-              <w:rPr>
-                <w:rFonts w:ascii="微软雅黑" w:eastAsia="微软雅黑" w:hAnsi="微软雅黑" w:hint="eastAsia"/>
-                <w:b/>
-                <w:bCs/>
-              </w:rPr>
-              <w:t>0</w:t>
-            </w:r>
           </w:p>
         </w:tc>
         <w:tc>
@@ -1577,14 +1240,6 @@
                 <w:bCs/>
               </w:rPr>
             </w:pPr>
-            <w:r>
-              <w:rPr>
-                <w:rFonts w:ascii="微软雅黑" w:eastAsia="微软雅黑" w:hAnsi="微软雅黑" w:hint="eastAsia"/>
-                <w:b/>
-                <w:bCs/>
-              </w:rPr>
-              <w:t>0</w:t>
-            </w:r>
           </w:p>
         </w:tc>
       </w:tr>
@@ -1654,14 +1309,6 @@
                 <w:bCs/>
               </w:rPr>
             </w:pPr>
-            <w:r>
-              <w:rPr>
-                <w:rFonts w:ascii="微软雅黑" w:eastAsia="微软雅黑" w:hAnsi="微软雅黑" w:hint="eastAsia"/>
-                <w:b/>
-                <w:bCs/>
-              </w:rPr>
-              <w:t>4</w:t>
-            </w:r>
           </w:p>
         </w:tc>
         <w:tc>
@@ -1684,7 +1331,7 @@
                 <w:b/>
                 <w:bCs/>
               </w:rPr>
-              <w:t>2</w:t>
+              <w:t>-4</w:t>
             </w:r>
           </w:p>
         </w:tc>
@@ -1708,7 +1355,7 @@
                 <w:b/>
                 <w:bCs/>
               </w:rPr>
-              <w:t>3</w:t>
+              <w:t>1</w:t>
             </w:r>
           </w:p>
         </w:tc>
@@ -1726,14 +1373,6 @@
                 <w:bCs/>
               </w:rPr>
             </w:pPr>
-            <w:r>
-              <w:rPr>
-                <w:rFonts w:ascii="微软雅黑" w:eastAsia="微软雅黑" w:hAnsi="微软雅黑" w:hint="eastAsia"/>
-                <w:b/>
-                <w:bCs/>
-              </w:rPr>
-              <w:t>2</w:t>
-            </w:r>
           </w:p>
         </w:tc>
       </w:tr>
@@ -1843,14 +1482,6 @@
                 <w:bCs/>
               </w:rPr>
             </w:pPr>
-            <w:r>
-              <w:rPr>
-                <w:rFonts w:ascii="微软雅黑" w:eastAsia="微软雅黑" w:hAnsi="微软雅黑" w:hint="eastAsia"/>
-                <w:b/>
-                <w:bCs/>
-              </w:rPr>
-              <w:t>2</w:t>
-            </w:r>
           </w:p>
         </w:tc>
         <w:tc>
@@ -1871,14 +1502,6 @@
                 <w:bCs/>
               </w:rPr>
             </w:pPr>
-            <w:r>
-              <w:rPr>
-                <w:rFonts w:ascii="微软雅黑" w:eastAsia="微软雅黑" w:hAnsi="微软雅黑" w:hint="eastAsia"/>
-                <w:b/>
-                <w:bCs/>
-              </w:rPr>
-              <w:t>1</w:t>
-            </w:r>
           </w:p>
         </w:tc>
         <w:tc>
@@ -1905,7 +1528,7 @@
                 <w:b/>
                 <w:bCs/>
               </w:rPr>
-              <w:t>0</w:t>
+              <w:t>-2</w:t>
             </w:r>
           </w:p>
         </w:tc>
@@ -2000,14 +1623,6 @@
                 <w:bCs/>
               </w:rPr>
             </w:pPr>
-            <w:r>
-              <w:rPr>
-                <w:rFonts w:ascii="微软雅黑" w:eastAsia="微软雅黑" w:hAnsi="微软雅黑" w:hint="eastAsia"/>
-                <w:b/>
-                <w:bCs/>
-              </w:rPr>
-              <w:t>3</w:t>
-            </w:r>
           </w:p>
         </w:tc>
         <w:tc>
@@ -2048,14 +1663,6 @@
                 <w:bCs/>
               </w:rPr>
             </w:pPr>
-            <w:r>
-              <w:rPr>
-                <w:rFonts w:ascii="微软雅黑" w:eastAsia="微软雅黑" w:hAnsi="微软雅黑" w:hint="eastAsia"/>
-                <w:b/>
-                <w:bCs/>
-              </w:rPr>
-              <w:t>4</w:t>
-            </w:r>
           </w:p>
         </w:tc>
       </w:tr>
@@ -2125,15 +1732,7 @@
                 <w:b/>
                 <w:bCs/>
               </w:rPr>
-              <w:t>6</w:t>
-            </w:r>
-            <w:r>
-              <w:rPr>
-                <w:rFonts w:ascii="微软雅黑" w:eastAsia="微软雅黑" w:hAnsi="微软雅黑" w:hint="eastAsia"/>
-                <w:b/>
-                <w:bCs/>
-              </w:rPr>
-              <w:t>5</w:t>
+              <w:t>49</w:t>
             </w:r>
           </w:p>
         </w:tc>
@@ -2161,8 +1760,10 @@
                 <w:b/>
                 <w:bCs/>
               </w:rPr>
-              <w:t>41</w:t>
-            </w:r>
+              <w:t>29</w:t>
+            </w:r>
+            <w:bookmarkStart w:id="0" w:name="_GoBack"/>
+            <w:bookmarkEnd w:id="0"/>
           </w:p>
         </w:tc>
       </w:tr>
@@ -2197,63 +1798,7 @@
           <w:rFonts w:asciiTheme="minorEastAsia" w:hAnsiTheme="minorEastAsia" w:cstheme="minorEastAsia" w:hint="eastAsia"/>
           <w:sz w:val="24"/>
         </w:rPr>
-        <w:t>(</w:t>
-      </w:r>
-      <w:r>
-        <w:rPr>
-          <w:rFonts w:asciiTheme="minorEastAsia" w:hAnsiTheme="minorEastAsia" w:cstheme="minorEastAsia" w:hint="eastAsia"/>
-          <w:sz w:val="24"/>
-        </w:rPr>
-        <w:t>二</w:t>
-      </w:r>
-      <w:r>
-        <w:rPr>
-          <w:rFonts w:asciiTheme="minorEastAsia" w:hAnsiTheme="minorEastAsia" w:cstheme="minorEastAsia" w:hint="eastAsia"/>
-          <w:sz w:val="24"/>
-        </w:rPr>
-        <w:t>)</w:t>
-      </w:r>
-      <w:r>
-        <w:rPr>
-          <w:rFonts w:asciiTheme="minorEastAsia" w:hAnsiTheme="minorEastAsia" w:cstheme="minorEastAsia" w:hint="eastAsia"/>
-          <w:sz w:val="24"/>
-        </w:rPr>
-        <w:t>毕业去向之行动计划描述</w:t>
-      </w:r>
-      <w:r>
-        <w:rPr>
-          <w:rFonts w:asciiTheme="minorEastAsia" w:hAnsiTheme="minorEastAsia" w:cstheme="minorEastAsia" w:hint="eastAsia"/>
-          <w:sz w:val="24"/>
-        </w:rPr>
-        <w:t>(</w:t>
-      </w:r>
-      <w:r>
-        <w:rPr>
-          <w:rFonts w:asciiTheme="minorEastAsia" w:hAnsiTheme="minorEastAsia" w:cstheme="minorEastAsia" w:hint="eastAsia"/>
-          <w:sz w:val="24"/>
-        </w:rPr>
-        <w:t>要求至少</w:t>
-      </w:r>
-      <w:r>
-        <w:rPr>
-          <w:rFonts w:asciiTheme="minorEastAsia" w:hAnsiTheme="minorEastAsia" w:cstheme="minorEastAsia" w:hint="eastAsia"/>
-          <w:sz w:val="24"/>
-        </w:rPr>
-        <w:t>300</w:t>
-      </w:r>
-      <w:r>
-        <w:rPr>
-          <w:rFonts w:asciiTheme="minorEastAsia" w:hAnsiTheme="minorEastAsia" w:cstheme="minorEastAsia" w:hint="eastAsia"/>
-          <w:sz w:val="24"/>
-        </w:rPr>
-        <w:t>字</w:t>
-      </w:r>
-      <w:r>
-        <w:rPr>
-          <w:rFonts w:asciiTheme="minorEastAsia" w:hAnsiTheme="minorEastAsia" w:cstheme="minorEastAsia" w:hint="eastAsia"/>
-          <w:sz w:val="24"/>
-        </w:rPr>
-        <w:t>)</w:t>
+        <w:t>(二)毕业去向之行动计划描述(要求至少300字)</w:t>
       </w:r>
     </w:p>
     <w:p>
@@ -2269,49 +1814,7 @@
           <w:rFonts w:asciiTheme="minorEastAsia" w:hAnsiTheme="minorEastAsia" w:cstheme="minorEastAsia" w:hint="eastAsia"/>
           <w:sz w:val="24"/>
         </w:rPr>
-        <w:t>描述说明</w:t>
-      </w:r>
-      <w:r>
-        <w:rPr>
-          <w:rFonts w:asciiTheme="minorEastAsia" w:hAnsiTheme="minorEastAsia" w:cstheme="minorEastAsia" w:hint="eastAsia"/>
-          <w:sz w:val="24"/>
-        </w:rPr>
-        <w:t>:</w:t>
-      </w:r>
-      <w:r>
-        <w:rPr>
-          <w:rFonts w:asciiTheme="minorEastAsia" w:hAnsiTheme="minorEastAsia" w:cstheme="minorEastAsia" w:hint="eastAsia"/>
-          <w:sz w:val="24"/>
-        </w:rPr>
-        <w:t>通过以上平衡单决策，确立就业</w:t>
-      </w:r>
-      <w:r>
-        <w:rPr>
-          <w:rFonts w:asciiTheme="minorEastAsia" w:hAnsiTheme="minorEastAsia" w:cstheme="minorEastAsia" w:hint="eastAsia"/>
-          <w:sz w:val="24"/>
-        </w:rPr>
-        <w:t>(</w:t>
-      </w:r>
-      <w:r>
-        <w:rPr>
-          <w:rFonts w:asciiTheme="minorEastAsia" w:hAnsiTheme="minorEastAsia" w:cstheme="minorEastAsia" w:hint="eastAsia"/>
-          <w:sz w:val="24"/>
-        </w:rPr>
-        <w:t>或升学、留学、创业</w:t>
-      </w:r>
-      <w:r>
-        <w:rPr>
-          <w:rFonts w:asciiTheme="minorEastAsia" w:hAnsiTheme="minorEastAsia" w:cstheme="minorEastAsia" w:hint="eastAsia"/>
-          <w:sz w:val="24"/>
-        </w:rPr>
-        <w:t>)</w:t>
-      </w:r>
-      <w:r>
-        <w:rPr>
-          <w:rFonts w:asciiTheme="minorEastAsia" w:hAnsiTheme="minorEastAsia" w:cstheme="minorEastAsia" w:hint="eastAsia"/>
-          <w:sz w:val="24"/>
-        </w:rPr>
-        <w:t>是最适合本人的毕业去向后，请各位同学根据自己的情况认真分析，设定目标并提出下一步行动策略、实施步骤、达成目标等初步计划或方案。</w:t>
+        <w:t>描述说明:通过以上平衡单决策，确立就业(或升学、留学、创业)是最适合本人的毕业去向后，请各位同学根据自己的情况认真分析，设定目标并提出下一步行动策略、实施步骤、达成目标等初步计划或方案。</w:t>
       </w:r>
     </w:p>
     <w:p>
@@ -2325,7 +1828,7 @@
     <w:p>
       <w:pPr>
         <w:rPr>
-          <w:rFonts w:asciiTheme="minorEastAsia" w:hAnsiTheme="minorEastAsia" w:cstheme="minorEastAsia" w:hint="eastAsia"/>
+          <w:rFonts w:asciiTheme="minorEastAsia" w:hAnsiTheme="minorEastAsia" w:cstheme="minorEastAsia"/>
           <w:sz w:val="24"/>
         </w:rPr>
       </w:pPr>
@@ -2375,14 +1878,12 @@
         </w:rPr>
         <w:t>还有的就是要尽可能的参加竞赛比赛，丰富个人项目经历，让简历脱颖而出。</w:t>
       </w:r>
-      <w:bookmarkStart w:id="0" w:name="_GoBack"/>
-      <w:bookmarkEnd w:id="0"/>
     </w:p>
     <w:p>
       <w:pPr>
         <w:ind w:firstLineChars="200" w:firstLine="480"/>
         <w:rPr>
-          <w:rFonts w:asciiTheme="minorEastAsia" w:hAnsiTheme="minorEastAsia" w:cstheme="minorEastAsia" w:hint="eastAsia"/>
+          <w:rFonts w:asciiTheme="minorEastAsia" w:hAnsiTheme="minorEastAsia" w:cstheme="minorEastAsia"/>
           <w:sz w:val="24"/>
         </w:rPr>
       </w:pPr>
